--- a/ReadMe.docx
+++ b/ReadMe.docx
@@ -18,13 +18,7 @@
         <w:rPr>
           <w:lang w:val="en-US"/>
         </w:rPr>
-        <w:t xml:space="preserve"> </w:t>
-      </w:r>
-      <w:r>
-        <w:rPr>
-          <w:lang w:val="en-US"/>
-        </w:rPr>
-        <w:t>IJHCS</w:t>
+        <w:t xml:space="preserve"> CHBR</w:t>
       </w:r>
       <w:r>
         <w:rPr>
@@ -162,7 +156,15 @@
         <w:rPr>
           <w:lang w:val="en-US"/>
         </w:rPr>
-        <w:t>is mentioned</w:t>
+        <w:t>is m</w:t>
+      </w:r>
+      <w:bookmarkStart w:id="0" w:name="_GoBack"/>
+      <w:bookmarkEnd w:id="0"/>
+      <w:r>
+        <w:rPr>
+          <w:lang w:val="en-US"/>
+        </w:rPr>
+        <w:t>entioned</w:t>
       </w:r>
       <w:proofErr w:type="gramEnd"/>
       <w:r>
@@ -222,41 +224,18 @@
         </w:rPr>
         <w:t>The directory named ‘</w:t>
       </w:r>
-      <w:proofErr w:type="spellStart"/>
-      <w:r>
-        <w:rPr>
-          <w:b/>
-          <w:lang w:val="en-US"/>
-        </w:rPr>
-        <w:t>DeepCRS</w:t>
-      </w:r>
-      <w:proofErr w:type="spellEnd"/>
-      <w:r>
-        <w:rPr>
-          <w:b/>
-          <w:lang w:val="en-US"/>
-        </w:rPr>
-        <w:t xml:space="preserve"> Files</w:t>
-      </w:r>
-      <w:r>
-        <w:rPr>
-          <w:lang w:val="en-US"/>
-        </w:rPr>
-        <w:t xml:space="preserve">’ contains </w:t>
-      </w:r>
-      <w:proofErr w:type="spellStart"/>
-      <w:r>
-        <w:rPr>
-          <w:lang w:val="en-US"/>
-        </w:rPr>
-        <w:t>DeepCRS</w:t>
-      </w:r>
-      <w:proofErr w:type="spellEnd"/>
-      <w:r>
-        <w:rPr>
-          <w:lang w:val="en-US"/>
-        </w:rPr>
-        <w:t xml:space="preserve"> data for the total number of unique and identical sentences.</w:t>
+      <w:r>
+        <w:rPr>
+          <w:b/>
+          <w:lang w:val="en-US"/>
+        </w:rPr>
+        <w:t>DeepCRS Files</w:t>
+      </w:r>
+      <w:r>
+        <w:rPr>
+          <w:lang w:val="en-US"/>
+        </w:rPr>
+        <w:t>’ contains DeepCRS data for the total number of unique and identical sentences.</w:t>
       </w:r>
     </w:p>
     <w:p>
@@ -760,8 +739,6 @@
         </w:rPr>
         <w:t>’ contains data and results for the study named ‘Study-2b’ in manuscript.</w:t>
       </w:r>
-      <w:bookmarkStart w:id="0" w:name="_GoBack"/>
-      <w:bookmarkEnd w:id="0"/>
     </w:p>
     <w:p>
       <w:pPr>

--- a/ReadMe.docx
+++ b/ReadMe.docx
@@ -83,15 +83,22 @@
         </w:rPr>
         <w:t>‘</w:t>
       </w:r>
-      <w:proofErr w:type="spellStart"/>
-      <w:r>
-        <w:rPr>
-          <w:b/>
-          <w:lang w:val="en-US"/>
-        </w:rPr>
-        <w:t>rbCRS</w:t>
-      </w:r>
-      <w:proofErr w:type="spellEnd"/>
+      <w:bookmarkStart w:id="0" w:name="_GoBack"/>
+      <w:r>
+        <w:rPr>
+          <w:b/>
+          <w:lang w:val="en-US"/>
+        </w:rPr>
+        <w:t>RB</w:t>
+      </w:r>
+      <w:r>
+        <w:rPr>
+          <w:b/>
+          <w:lang w:val="en-US"/>
+        </w:rPr>
+        <w:t>CRS</w:t>
+      </w:r>
+      <w:bookmarkEnd w:id="0"/>
       <w:r>
         <w:rPr>
           <w:b/>
@@ -149,29 +156,7 @@
         <w:rPr>
           <w:lang w:val="en-US"/>
         </w:rPr>
-        <w:t xml:space="preserve">’ directory </w:t>
-      </w:r>
-      <w:proofErr w:type="gramStart"/>
-      <w:r>
-        <w:rPr>
-          <w:lang w:val="en-US"/>
-        </w:rPr>
-        <w:t>is m</w:t>
-      </w:r>
-      <w:bookmarkStart w:id="0" w:name="_GoBack"/>
-      <w:bookmarkEnd w:id="0"/>
-      <w:r>
-        <w:rPr>
-          <w:lang w:val="en-US"/>
-        </w:rPr>
-        <w:t>entioned</w:t>
-      </w:r>
-      <w:proofErr w:type="gramEnd"/>
-      <w:r>
-        <w:rPr>
-          <w:lang w:val="en-US"/>
-        </w:rPr>
-        <w:t xml:space="preserve"> as follows.</w:t>
+        <w:t>’ directory is mentioned as follows.</w:t>
       </w:r>
     </w:p>
     <w:p>
@@ -361,23 +346,7 @@
           <w:b/>
           <w:lang w:val="en-US"/>
         </w:rPr>
-        <w:t>Group-</w:t>
-      </w:r>
-      <w:proofErr w:type="spellStart"/>
-      <w:r>
-        <w:rPr>
-          <w:b/>
-          <w:lang w:val="en-US"/>
-        </w:rPr>
-        <w:t>Mturk</w:t>
-      </w:r>
-      <w:proofErr w:type="spellEnd"/>
-      <w:r>
-        <w:rPr>
-          <w:b/>
-          <w:lang w:val="en-US"/>
-        </w:rPr>
-        <w:t xml:space="preserve"> Data</w:t>
+        <w:t>Group-Mturk Data</w:t>
       </w:r>
       <w:r>
         <w:rPr>
@@ -385,21 +354,12 @@
         </w:rPr>
         <w:t>’ contains data for another group called ‘</w:t>
       </w:r>
-      <w:proofErr w:type="spellStart"/>
-      <w:r>
-        <w:rPr>
-          <w:b/>
-          <w:lang w:val="en-US"/>
-        </w:rPr>
-        <w:t>Mturk</w:t>
-      </w:r>
-      <w:proofErr w:type="spellEnd"/>
-      <w:r>
-        <w:rPr>
-          <w:b/>
-          <w:lang w:val="en-US"/>
-        </w:rPr>
-        <w:t>’</w:t>
+      <w:r>
+        <w:rPr>
+          <w:b/>
+          <w:lang w:val="en-US"/>
+        </w:rPr>
+        <w:t>Mturk’</w:t>
       </w:r>
       <w:r>
         <w:rPr>
@@ -485,23 +445,7 @@
           <w:b/>
           <w:lang w:val="en-US"/>
         </w:rPr>
-        <w:t xml:space="preserve">Online studies raw </w:t>
-      </w:r>
-      <w:proofErr w:type="spellStart"/>
-      <w:r>
-        <w:rPr>
-          <w:b/>
-          <w:lang w:val="en-US"/>
-        </w:rPr>
-        <w:t>data.json</w:t>
-      </w:r>
-      <w:proofErr w:type="spellEnd"/>
-      <w:r>
-        <w:rPr>
-          <w:b/>
-          <w:lang w:val="en-US"/>
-        </w:rPr>
-        <w:t>’</w:t>
+        <w:t>Online studies raw data.json’</w:t>
       </w:r>
       <w:r>
         <w:rPr>
@@ -674,16 +618,8 @@
         <w:rPr>
           <w:lang w:val="en-US"/>
         </w:rPr>
-        <w:t xml:space="preserve">In this file, each user has nine dialogue-situations since the situation that belongs to attention-check </w:t>
-      </w:r>
-      <w:proofErr w:type="gramStart"/>
-      <w:r>
-        <w:rPr>
-          <w:lang w:val="en-US"/>
-        </w:rPr>
-        <w:t>is deleted</w:t>
-      </w:r>
-      <w:proofErr w:type="gramEnd"/>
+        <w:t>In this file, each user has nine dialogue-situations since the situation that belongs to attention-check is deleted</w:t>
+      </w:r>
       <w:r>
         <w:rPr>
           <w:lang w:val="en-US"/>

--- a/ReadMe.docx
+++ b/ReadMe.docx
@@ -74,43 +74,51 @@
         <w:rPr>
           <w:lang w:val="en-US"/>
         </w:rPr>
-        <w:t xml:space="preserve">We have two main directories at the root level. The first named </w:t>
-      </w:r>
-      <w:r>
-        <w:rPr>
-          <w:b/>
-          <w:lang w:val="en-US"/>
-        </w:rPr>
-        <w:t>‘</w:t>
-      </w:r>
-      <w:bookmarkStart w:id="0" w:name="_GoBack"/>
-      <w:r>
-        <w:rPr>
-          <w:b/>
-          <w:lang w:val="en-US"/>
-        </w:rPr>
-        <w:t>RB</w:t>
-      </w:r>
-      <w:r>
-        <w:rPr>
-          <w:b/>
-          <w:lang w:val="en-US"/>
-        </w:rPr>
-        <w:t>CRS</w:t>
-      </w:r>
-      <w:bookmarkEnd w:id="0"/>
-      <w:r>
-        <w:rPr>
-          <w:b/>
-          <w:lang w:val="en-US"/>
-        </w:rPr>
-        <w:t xml:space="preserve"> code’</w:t>
-      </w:r>
-      <w:r>
-        <w:rPr>
-          <w:lang w:val="en-US"/>
-        </w:rPr>
-        <w:t xml:space="preserve"> contains the complete python source code for our own developed retrieval-based recommender system. The second directory named ‘</w:t>
+        <w:t>There are</w:t>
+      </w:r>
+      <w:r>
+        <w:rPr>
+          <w:lang w:val="en-US"/>
+        </w:rPr>
+        <w:t xml:space="preserve"> two main directories at the root level. The first named </w:t>
+      </w:r>
+      <w:r>
+        <w:rPr>
+          <w:b/>
+          <w:lang w:val="en-US"/>
+        </w:rPr>
+        <w:t>‘RB</w:t>
+      </w:r>
+      <w:r>
+        <w:rPr>
+          <w:b/>
+          <w:lang w:val="en-US"/>
+        </w:rPr>
+        <w:t>CRS code’</w:t>
+      </w:r>
+      <w:r>
+        <w:rPr>
+          <w:lang w:val="en-US"/>
+        </w:rPr>
+        <w:t xml:space="preserve"> contains the complete P</w:t>
+      </w:r>
+      <w:r>
+        <w:rPr>
+          <w:lang w:val="en-US"/>
+        </w:rPr>
+        <w:t xml:space="preserve">ython source code for our own developed </w:t>
+      </w:r>
+      <w:r>
+        <w:rPr>
+          <w:lang w:val="en-US"/>
+        </w:rPr>
+        <w:t>rule</w:t>
+      </w:r>
+      <w:r>
+        <w:rPr>
+          <w:lang w:val="en-US"/>
+        </w:rPr>
+        <w:t>-based recommender system. The second directory named ‘</w:t>
       </w:r>
       <w:r>
         <w:rPr>
@@ -143,7 +151,19 @@
         <w:rPr>
           <w:lang w:val="en-US"/>
         </w:rPr>
-        <w:t>The description of content in ‘</w:t>
+        <w:t xml:space="preserve">The description of </w:t>
+      </w:r>
+      <w:r>
+        <w:rPr>
+          <w:lang w:val="en-US"/>
+        </w:rPr>
+        <w:t xml:space="preserve">the </w:t>
+      </w:r>
+      <w:r>
+        <w:rPr>
+          <w:lang w:val="en-US"/>
+        </w:rPr>
+        <w:t>content in ‘</w:t>
       </w:r>
       <w:r>
         <w:rPr>
@@ -550,7 +570,15 @@
         <w:rPr>
           <w:lang w:val="en-US"/>
         </w:rPr>
-        <w:t xml:space="preserve"> The valid cases fulfills the following criteria as reported in the manuscripts.</w:t>
+        <w:t xml:space="preserve"> The valid cases fulfill the follo</w:t>
+      </w:r>
+      <w:bookmarkStart w:id="0" w:name="_GoBack"/>
+      <w:bookmarkEnd w:id="0"/>
+      <w:r>
+        <w:rPr>
+          <w:lang w:val="en-US"/>
+        </w:rPr>
+        <w:t>wing criteria as reported in the manuscripts.</w:t>
       </w:r>
       <w:r>
         <w:rPr>
@@ -674,6 +702,24 @@
           <w:lang w:val="en-US"/>
         </w:rPr>
         <w:t>’ contains data and results for the study named ‘Study-2b’ in manuscript.</w:t>
+      </w:r>
+    </w:p>
+    <w:p>
+      <w:pPr>
+        <w:pStyle w:val="ListParagraph"/>
+        <w:numPr>
+          <w:ilvl w:val="0"/>
+          <w:numId w:val="2"/>
+        </w:numPr>
+        <w:rPr>
+          <w:lang w:val="en-US"/>
+        </w:rPr>
+      </w:pPr>
+      <w:r>
+        <w:rPr>
+          <w:lang w:val="en-US"/>
+        </w:rPr>
+        <w:t>Finally, the directory named ‘System Generated Dialogues’ contains dialogue data for the three systems. We used this data for the online study.</w:t>
       </w:r>
     </w:p>
     <w:p>

--- a/ReadMe.docx
+++ b/ReadMe.docx
@@ -570,15 +570,7 @@
         <w:rPr>
           <w:lang w:val="en-US"/>
         </w:rPr>
-        <w:t xml:space="preserve"> The valid cases fulfill the follo</w:t>
-      </w:r>
-      <w:bookmarkStart w:id="0" w:name="_GoBack"/>
-      <w:bookmarkEnd w:id="0"/>
-      <w:r>
-        <w:rPr>
-          <w:lang w:val="en-US"/>
-        </w:rPr>
-        <w:t>wing criteria as reported in the manuscripts.</w:t>
+        <w:t xml:space="preserve"> The valid cases fulfill the following criteria as reported in the manuscripts.</w:t>
       </w:r>
       <w:r>
         <w:rPr>
@@ -719,7 +711,35 @@
         <w:rPr>
           <w:lang w:val="en-US"/>
         </w:rPr>
-        <w:t>Finally, the directory named ‘System Generated Dialogues’ contains dialogue data for the three systems. We used this data for the online study.</w:t>
+        <w:t>Final</w:t>
+      </w:r>
+      <w:r>
+        <w:rPr>
+          <w:lang w:val="en-US"/>
+        </w:rPr>
+        <w:t>ly, the directory named ‘</w:t>
+      </w:r>
+      <w:bookmarkStart w:id="0" w:name="_GoBack"/>
+      <w:r>
+        <w:rPr>
+          <w:b/>
+          <w:lang w:val="en-US"/>
+        </w:rPr>
+        <w:t>System-</w:t>
+      </w:r>
+      <w:r>
+        <w:rPr>
+          <w:b/>
+          <w:lang w:val="en-US"/>
+        </w:rPr>
+        <w:t>Generated Dialogues</w:t>
+      </w:r>
+      <w:bookmarkEnd w:id="0"/>
+      <w:r>
+        <w:rPr>
+          <w:lang w:val="en-US"/>
+        </w:rPr>
+        <w:t>’ contains dialogue data for the three systems. We used this data for the online study.</w:t>
       </w:r>
     </w:p>
     <w:p>
